--- a/EXPORTS/DOCX/niveau3/English/BGKW.docx
+++ b/EXPORTS/DOCX/niveau3/English/BGKW.docx
@@ -113,7 +113,7 @@
       <w:r>
         <w:t>Photograph from 1948 of the Bataviaasch Genootschap voor Kunsten en Wetenschappen museum on the Koningsplein in Batavia (Nowadays the Museum Nasional in Jakarta, Indonesia)</w:t>
         <w:br/>
-        <w:t>_The BGKW museum in 1948 (R.G. Jonkman / Nationaal Archief Den Haag)_</w:t>
+        <w:t>_The BGKW museum in 1948_ (R.G. Jonkman / Nationaal Archief Den Haag)</w:t>
       </w:r>
     </w:p>
     <w:p>
